--- a/小程序-孙工.docx
+++ b/小程序-孙工.docx
@@ -19,15 +19,7 @@
           <w:sz w:val="24"/>
           <w:szCs w:val="24"/>
         </w:rPr>
-        <w:t>03/</w:t>
-      </w:r>
-      <w:r>
-        <w:rPr>
-          <w:b/>
-          <w:sz w:val="24"/>
-          <w:szCs w:val="24"/>
-        </w:rPr>
-        <w:t>2</w:t>
+        <w:t>03/2</w:t>
       </w:r>
       <w:r>
         <w:rPr>
@@ -644,9 +636,6 @@
         <w:tabs>
           <w:tab w:val="left" w:pos="7455"/>
         </w:tabs>
-        <w:rPr>
-          <w:rFonts w:hint="eastAsia"/>
-        </w:rPr>
       </w:pPr>
       <w:r>
         <w:rPr>
@@ -914,11 +903,454 @@
       </w:r>
     </w:p>
     <w:p>
+      <w:pPr>
+        <w:pStyle w:val="ListParagraph"/>
+        <w:numPr>
+          <w:ilvl w:val="0"/>
+          <w:numId w:val="1"/>
+        </w:numPr>
+        <w:tabs>
+          <w:tab w:val="left" w:pos="7455"/>
+        </w:tabs>
+      </w:pPr>
+      <w:r>
+        <w:rPr>
+          <w:rFonts w:hint="eastAsia"/>
+        </w:rPr>
+        <w:t>没有</w:t>
+      </w:r>
+      <w:r>
+        <w:rPr>
+          <w:rFonts w:hint="eastAsia"/>
+        </w:rPr>
+        <w:t>银行卡</w:t>
+      </w:r>
+      <w:r>
+        <w:rPr>
+          <w:rFonts w:hint="eastAsia"/>
+        </w:rPr>
+        <w:t>支付</w:t>
+      </w:r>
+    </w:p>
+    <w:p>
+      <w:pPr>
+        <w:pStyle w:val="ListParagraph"/>
+        <w:numPr>
+          <w:ilvl w:val="0"/>
+          <w:numId w:val="1"/>
+        </w:numPr>
+        <w:tabs>
+          <w:tab w:val="left" w:pos="7455"/>
+        </w:tabs>
+        <w:rPr>
+          <w:rFonts w:hint="eastAsia"/>
+        </w:rPr>
+      </w:pPr>
+      <w:r>
+        <w:rPr>
+          <w:rFonts w:hint="eastAsia"/>
+        </w:rPr>
+        <w:t>现在小程序的登录是一个大的问题，我们这边没法测试。可以不用做手机、邮箱登录。</w:t>
+      </w:r>
+    </w:p>
+    <w:p>
+      <w:pPr>
+        <w:pStyle w:val="ListParagraph"/>
+        <w:numPr>
+          <w:ilvl w:val="0"/>
+          <w:numId w:val="1"/>
+        </w:numPr>
+        <w:tabs>
+          <w:tab w:val="left" w:pos="7455"/>
+        </w:tabs>
+        <w:rPr>
+          <w:rFonts w:hint="eastAsia"/>
+        </w:rPr>
+      </w:pPr>
+      <w:r>
+        <w:rPr>
+          <w:rFonts w:hint="eastAsia"/>
+        </w:rPr>
+        <w:t>第一次登录选地址的时候</w:t>
+      </w:r>
+      <w:r>
+        <w:rPr>
+          <w:rFonts w:hint="eastAsia"/>
+        </w:rPr>
+        <w:t xml:space="preserve"> </w:t>
+      </w:r>
+      <w:r>
+        <w:rPr>
+          <w:rFonts w:hint="eastAsia"/>
+        </w:rPr>
+        <w:t>不应该是</w:t>
+      </w:r>
+      <w:r>
+        <w:rPr>
+          <w:rFonts w:hint="eastAsia"/>
+        </w:rPr>
+        <w:t xml:space="preserve">  "</w:t>
+      </w:r>
+      <w:r>
+        <w:rPr>
+          <w:rFonts w:hint="eastAsia"/>
+        </w:rPr>
+        <w:t>我知道了</w:t>
+      </w:r>
+      <w:r>
+        <w:rPr>
+          <w:rFonts w:hint="eastAsia"/>
+        </w:rPr>
+        <w:t xml:space="preserve">" </w:t>
+      </w:r>
+      <w:r>
+        <w:rPr>
+          <w:rFonts w:hint="eastAsia"/>
+        </w:rPr>
+        <w:t>不过堂吃也不需要上来就选地址了</w:t>
+      </w:r>
+    </w:p>
+    <w:p>
+      <w:pPr>
+        <w:pStyle w:val="ListParagraph"/>
+        <w:numPr>
+          <w:ilvl w:val="0"/>
+          <w:numId w:val="1"/>
+        </w:numPr>
+        <w:tabs>
+          <w:tab w:val="left" w:pos="7455"/>
+        </w:tabs>
+        <w:rPr>
+          <w:rFonts w:hint="eastAsia"/>
+        </w:rPr>
+      </w:pPr>
+      <w:r>
+        <w:rPr>
+          <w:rFonts w:hint="eastAsia"/>
+        </w:rPr>
+        <w:t>我已经成功结单了</w:t>
+      </w:r>
+      <w:r>
+        <w:rPr>
+          <w:rFonts w:hint="eastAsia"/>
+        </w:rPr>
+        <w:t xml:space="preserve"> </w:t>
+      </w:r>
+      <w:r>
+        <w:rPr>
+          <w:rFonts w:hint="eastAsia"/>
+        </w:rPr>
+        <w:t>怎么购物车还有</w:t>
+      </w:r>
+    </w:p>
+    <w:p>
+      <w:pPr>
+        <w:pStyle w:val="ListParagraph"/>
+        <w:numPr>
+          <w:ilvl w:val="0"/>
+          <w:numId w:val="1"/>
+        </w:numPr>
+        <w:tabs>
+          <w:tab w:val="left" w:pos="7455"/>
+        </w:tabs>
+        <w:rPr>
+          <w:rFonts w:hint="eastAsia"/>
+        </w:rPr>
+      </w:pPr>
+      <w:r>
+        <w:rPr>
+          <w:rFonts w:hint="eastAsia"/>
+        </w:rPr>
+        <w:t>点击去结算没有反映</w:t>
+      </w:r>
+    </w:p>
+    <w:p>
+      <w:pPr>
+        <w:pStyle w:val="ListParagraph"/>
+        <w:numPr>
+          <w:ilvl w:val="0"/>
+          <w:numId w:val="1"/>
+        </w:numPr>
+        <w:tabs>
+          <w:tab w:val="left" w:pos="7455"/>
+        </w:tabs>
+        <w:rPr>
+          <w:rFonts w:hint="eastAsia"/>
+        </w:rPr>
+      </w:pPr>
+      <w:r>
+        <w:rPr>
+          <w:rFonts w:hint="eastAsia"/>
+        </w:rPr>
+        <w:t>小程序端如果没有了手机邮箱登陆</w:t>
+      </w:r>
+      <w:r>
+        <w:rPr>
+          <w:rFonts w:hint="eastAsia"/>
+        </w:rPr>
+        <w:t xml:space="preserve"> </w:t>
+      </w:r>
+      <w:r>
+        <w:rPr>
+          <w:rFonts w:hint="eastAsia"/>
+        </w:rPr>
+        <w:t>这些还有必要吗</w:t>
+      </w:r>
+    </w:p>
+    <w:p>
+      <w:pPr>
+        <w:pStyle w:val="ListParagraph"/>
+        <w:numPr>
+          <w:ilvl w:val="0"/>
+          <w:numId w:val="1"/>
+        </w:numPr>
+        <w:tabs>
+          <w:tab w:val="left" w:pos="7455"/>
+        </w:tabs>
+        <w:rPr>
+          <w:rFonts w:hint="eastAsia"/>
+        </w:rPr>
+      </w:pPr>
+      <w:r>
+        <w:rPr>
+          <w:rFonts w:hint="eastAsia"/>
+        </w:rPr>
+        <w:t>我都可以点菜了</w:t>
+      </w:r>
+      <w:r>
+        <w:rPr>
+          <w:rFonts w:hint="eastAsia"/>
+        </w:rPr>
+        <w:t xml:space="preserve"> </w:t>
+      </w:r>
+      <w:r>
+        <w:rPr>
+          <w:rFonts w:hint="eastAsia"/>
+        </w:rPr>
+        <w:t>为啥都没有个人信息</w:t>
+      </w:r>
+    </w:p>
+    <w:p>
+      <w:pPr>
+        <w:pStyle w:val="ListParagraph"/>
+        <w:numPr>
+          <w:ilvl w:val="0"/>
+          <w:numId w:val="1"/>
+        </w:numPr>
+        <w:tabs>
+          <w:tab w:val="left" w:pos="7455"/>
+        </w:tabs>
+        <w:rPr>
+          <w:rFonts w:hint="eastAsia"/>
+        </w:rPr>
+      </w:pPr>
+      <w:r>
+        <w:rPr>
+          <w:rFonts w:hint="eastAsia"/>
+        </w:rPr>
+        <w:t>点击</w:t>
+      </w:r>
+      <w:r>
+        <w:rPr>
+          <w:rFonts w:hint="eastAsia"/>
+        </w:rPr>
+        <w:t xml:space="preserve"> </w:t>
+      </w:r>
+      <w:r>
+        <w:rPr>
+          <w:rFonts w:hint="eastAsia"/>
+        </w:rPr>
+        <w:t>开始美食之旅没有反映</w:t>
+      </w:r>
+    </w:p>
+    <w:p>
+      <w:pPr>
+        <w:pStyle w:val="ListParagraph"/>
+        <w:numPr>
+          <w:ilvl w:val="0"/>
+          <w:numId w:val="1"/>
+        </w:numPr>
+        <w:tabs>
+          <w:tab w:val="left" w:pos="7455"/>
+        </w:tabs>
+        <w:rPr>
+          <w:rFonts w:hint="eastAsia"/>
+        </w:rPr>
+      </w:pPr>
+      <w:r>
+        <w:rPr>
+          <w:rFonts w:hint="eastAsia"/>
+        </w:rPr>
+        <w:t>添加完卡我就无处可走了</w:t>
+      </w:r>
+    </w:p>
+    <w:p>
+      <w:pPr>
+        <w:pStyle w:val="ListParagraph"/>
+        <w:numPr>
+          <w:ilvl w:val="0"/>
+          <w:numId w:val="1"/>
+        </w:numPr>
+        <w:tabs>
+          <w:tab w:val="left" w:pos="7455"/>
+        </w:tabs>
+        <w:rPr>
+          <w:rFonts w:hint="eastAsia"/>
+        </w:rPr>
+      </w:pPr>
+      <w:r>
+        <w:rPr>
+          <w:rFonts w:hint="eastAsia"/>
+        </w:rPr>
+        <w:t>充值到银行卡</w:t>
+      </w:r>
+      <w:r>
+        <w:rPr>
+          <w:rFonts w:hint="eastAsia"/>
+        </w:rPr>
+        <w:t xml:space="preserve"> </w:t>
+      </w:r>
+      <w:r>
+        <w:rPr>
+          <w:rFonts w:hint="eastAsia"/>
+        </w:rPr>
+        <w:t>是什么意思？</w:t>
+      </w:r>
+    </w:p>
+    <w:p>
+      <w:pPr>
+        <w:pStyle w:val="ListParagraph"/>
+        <w:numPr>
+          <w:ilvl w:val="0"/>
+          <w:numId w:val="1"/>
+        </w:numPr>
+        <w:tabs>
+          <w:tab w:val="left" w:pos="7455"/>
+        </w:tabs>
+        <w:rPr>
+          <w:rFonts w:hint="eastAsia"/>
+        </w:rPr>
+      </w:pPr>
+      <w:r>
+        <w:rPr>
+          <w:rFonts w:hint="eastAsia"/>
+        </w:rPr>
+        <w:lastRenderedPageBreak/>
+        <w:t>点击添加没有反映</w:t>
+      </w:r>
+      <w:r>
+        <w:rPr>
+          <w:rFonts w:hint="eastAsia"/>
+        </w:rPr>
+        <w:t>(</w:t>
+      </w:r>
+      <w:r>
+        <w:rPr>
+          <w:rFonts w:hint="eastAsia"/>
+        </w:rPr>
+        <w:t>银行卡</w:t>
+      </w:r>
+      <w:r>
+        <w:rPr>
+          <w:rFonts w:hint="eastAsia"/>
+        </w:rPr>
+        <w:t>)</w:t>
+      </w:r>
+    </w:p>
+    <w:p>
+      <w:pPr>
+        <w:pStyle w:val="ListParagraph"/>
+        <w:numPr>
+          <w:ilvl w:val="0"/>
+          <w:numId w:val="1"/>
+        </w:numPr>
+        <w:tabs>
+          <w:tab w:val="left" w:pos="7455"/>
+        </w:tabs>
+        <w:rPr>
+          <w:rFonts w:hint="eastAsia"/>
+        </w:rPr>
+      </w:pPr>
+      <w:r>
+        <w:rPr>
+          <w:rFonts w:hint="eastAsia"/>
+        </w:rPr>
+        <w:t>信息的条目表述有问题</w:t>
+      </w:r>
+    </w:p>
+    <w:p>
+      <w:pPr>
+        <w:pStyle w:val="ListParagraph"/>
+        <w:numPr>
+          <w:ilvl w:val="0"/>
+          <w:numId w:val="1"/>
+        </w:numPr>
+        <w:tabs>
+          <w:tab w:val="left" w:pos="7455"/>
+        </w:tabs>
+        <w:rPr>
+          <w:rFonts w:hint="eastAsia"/>
+        </w:rPr>
+      </w:pPr>
+      <w:r>
+        <w:rPr>
+          <w:rFonts w:hint="eastAsia"/>
+        </w:rPr>
+        <w:t>时间显示有问题</w:t>
+      </w:r>
+    </w:p>
+    <w:p>
+      <w:pPr>
+        <w:pStyle w:val="ListParagraph"/>
+        <w:numPr>
+          <w:ilvl w:val="0"/>
+          <w:numId w:val="1"/>
+        </w:numPr>
+        <w:tabs>
+          <w:tab w:val="left" w:pos="7455"/>
+        </w:tabs>
+        <w:rPr>
+          <w:rFonts w:hint="eastAsia"/>
+        </w:rPr>
+      </w:pPr>
+      <w:proofErr w:type="spellStart"/>
+      <w:r>
+        <w:rPr>
+          <w:rFonts w:hint="eastAsia"/>
+        </w:rPr>
+        <w:t>ui</w:t>
+      </w:r>
+      <w:proofErr w:type="spellEnd"/>
+      <w:r>
+        <w:rPr>
+          <w:rFonts w:hint="eastAsia"/>
+        </w:rPr>
+        <w:t>效果差太多</w:t>
+      </w:r>
+    </w:p>
+    <w:p>
+      <w:pPr>
+        <w:pStyle w:val="ListParagraph"/>
+        <w:numPr>
+          <w:ilvl w:val="0"/>
+          <w:numId w:val="1"/>
+        </w:numPr>
+        <w:tabs>
+          <w:tab w:val="left" w:pos="7455"/>
+        </w:tabs>
+      </w:pPr>
+      <w:r>
+        <w:rPr>
+          <w:rFonts w:hint="eastAsia"/>
+        </w:rPr>
+        <w:t>选择某种支付之后，才会折叠起来</w:t>
+      </w:r>
       <w:bookmarkStart w:id="4" w:name="_GoBack"/>
-      <w:bookmarkEnd w:id="2"/>
-      <w:bookmarkEnd w:id="3"/>
       <w:bookmarkEnd w:id="4"/>
     </w:p>
+    <w:bookmarkEnd w:id="2"/>
+    <w:bookmarkEnd w:id="3"/>
+    <w:p/>
     <w:sectPr>
       <w:pgSz w:w="11906" w:h="16838"/>
       <w:pgMar w:top="1440" w:right="1800" w:bottom="1440" w:left="1800" w:header="708" w:footer="708" w:gutter="0"/>
